--- a/doc/trim1/1_gestion_proyecto/4_plan_proyecto/Documento Metal System.docx
+++ b/doc/trim1/1_gestion_proyecto/4_plan_proyecto/Documento Metal System.docx
@@ -1,6 +1,6 @@
 
 <file path=word/document.xml><?xml version="1.0" encoding="utf-8"?>
-<w:document xmlns:wpc="http://schemas.microsoft.com/office/word/2010/wordprocessingCanvas" xmlns:cx="http://schemas.microsoft.com/office/drawing/2014/chartex" xmlns:cx1="http://schemas.microsoft.com/office/drawing/2015/9/8/chartex" xmlns:cx2="http://schemas.microsoft.com/office/drawing/2015/10/21/chartex" xmlns:cx3="http://schemas.microsoft.com/office/drawing/2016/5/9/chartex" xmlns:cx4="http://schemas.microsoft.com/office/drawing/2016/5/10/chartex" xmlns:cx5="http://schemas.microsoft.com/office/drawing/2016/5/11/chartex" xmlns:cx6="http://schemas.microsoft.com/office/drawing/2016/5/12/chartex" xmlns:cx7="http://schemas.microsoft.com/office/drawing/2016/5/13/chartex" xmlns:cx8="http://schemas.microsoft.com/office/drawing/2016/5/14/chartex" xmlns:mc="http://schemas.openxmlformats.org/markup-compatibility/2006" xmlns:aink="http://schemas.microsoft.com/office/drawing/2016/ink" xmlns:am3d="http://schemas.microsoft.com/office/drawing/2017/model3d" xmlns:o="urn:schemas-microsoft-com:office:office" xmlns:r="http://schemas.openxmlformats.org/officeDocument/2006/relationships" xmlns:m="http://schemas.openxmlformats.org/officeDocument/2006/math" xmlns:v="urn:schemas-microsoft-com:vml" xmlns:wp14="http://schemas.microsoft.com/office/word/2010/wordprocessingDrawing" xmlns:wp="http://schemas.openxmlformats.org/drawingml/2006/wordprocessingDrawing" xmlns:w10="urn:schemas-microsoft-com:office:word" xmlns:w="http://schemas.openxmlformats.org/wordprocessingml/2006/main" xmlns:w14="http://schemas.microsoft.com/office/word/2010/wordml" xmlns:w15="http://schemas.microsoft.com/office/word/2012/wordml" xmlns:w16cex="http://schemas.microsoft.com/office/word/2018/wordml/cex" xmlns:w16cid="http://schemas.microsoft.com/office/word/2016/wordml/cid" xmlns:w16="http://schemas.microsoft.com/office/word/2018/wordml" xmlns:w16sdtdh="http://schemas.microsoft.com/office/word/2020/wordml/sdtdatahash" xmlns:w16se="http://schemas.microsoft.com/office/word/2015/wordml/symex" xmlns:wpg="http://schemas.microsoft.com/office/word/2010/wordprocessingGroup" xmlns:wpi="http://schemas.microsoft.com/office/word/2010/wordprocessingInk" xmlns:wne="http://schemas.microsoft.com/office/word/2006/wordml" xmlns:wps="http://schemas.microsoft.com/office/word/2010/wordprocessingShape" mc:Ignorable="w14 w15 w16se w16cid w16 w16cex w16sdtdh wp14">
+<w:document xmlns:wpc="http://schemas.microsoft.com/office/word/2010/wordprocessingCanvas" xmlns:cx="http://schemas.microsoft.com/office/drawing/2014/chartex" xmlns:cx1="http://schemas.microsoft.com/office/drawing/2015/9/8/chartex" xmlns:cx2="http://schemas.microsoft.com/office/drawing/2015/10/21/chartex" xmlns:cx3="http://schemas.microsoft.com/office/drawing/2016/5/9/chartex" xmlns:cx4="http://schemas.microsoft.com/office/drawing/2016/5/10/chartex" xmlns:cx5="http://schemas.microsoft.com/office/drawing/2016/5/11/chartex" xmlns:cx6="http://schemas.microsoft.com/office/drawing/2016/5/12/chartex" xmlns:cx7="http://schemas.microsoft.com/office/drawing/2016/5/13/chartex" xmlns:cx8="http://schemas.microsoft.com/office/drawing/2016/5/14/chartex" xmlns:mc="http://schemas.openxmlformats.org/markup-compatibility/2006" xmlns:aink="http://schemas.microsoft.com/office/drawing/2016/ink" xmlns:am3d="http://schemas.microsoft.com/office/drawing/2017/model3d" xmlns:o="urn:schemas-microsoft-com:office:office" xmlns:r="http://schemas.openxmlformats.org/officeDocument/2006/relationships" xmlns:m="http://schemas.openxmlformats.org/officeDocument/2006/math" xmlns:v="urn:schemas-microsoft-com:vml" xmlns:wp14="http://schemas.microsoft.com/office/word/2010/wordprocessingDrawing" xmlns:wp="http://schemas.openxmlformats.org/drawingml/2006/wordprocessingDrawing" xmlns:w10="urn:schemas-microsoft-com:office:word" xmlns:w="http://schemas.openxmlformats.org/wordprocessingml/2006/main" xmlns:w14="http://schemas.microsoft.com/office/word/2010/wordml" xmlns:w15="http://schemas.microsoft.com/office/word/2012/wordml" xmlns:w16cid="http://schemas.microsoft.com/office/word/2016/wordml/cid" xmlns:w16se="http://schemas.microsoft.com/office/word/2015/wordml/symex" xmlns:wpg="http://schemas.microsoft.com/office/word/2010/wordprocessingGroup" xmlns:wpi="http://schemas.microsoft.com/office/word/2010/wordprocessingInk" xmlns:wne="http://schemas.microsoft.com/office/word/2006/wordml" xmlns:wps="http://schemas.microsoft.com/office/word/2010/wordprocessingShape" mc:Ignorable="w14 w15 w16se w16cid wp14">
   <w:body>
     <w:p>
       <w:pPr>
@@ -3869,6 +3869,14 @@
                 <w:lang w:val="es-MX"/>
               </w:rPr>
             </w:pPr>
+            <w:r>
+              <w:rPr>
+                <w:rFonts w:ascii="Arial" w:hAnsi="Arial" w:cs="Arial"/>
+                <w:sz w:val="20"/>
+                <w:lang w:val="es-MX"/>
+              </w:rPr>
+              <w:t xml:space="preserve">El proyecto se realiza con el fin crear una herramienta que ayude a agilizar los procesos en los que evidenciamos necesidades, ya que muchas de las operaciones administarivas y de control se llevan de manera manual y se corren diferentes tipos de riesgos como, la perdida de informacion o documentos, no controlar la produccion de cada empleado y asi tener demosras en las entregas, falta de herramientas o materiales para la produccin al no tener control de inventario, entre otros. </w:t>
+            </w:r>
           </w:p>
           <w:p>
             <w:pPr>
@@ -3876,6 +3884,16 @@
               <w:rPr>
                 <w:rFonts w:ascii="Arial" w:hAnsi="Arial" w:cs="Arial"/>
                 <w:sz w:val="20"/>
+                <w:lang w:val="es-MX"/>
+              </w:rPr>
+            </w:pPr>
+          </w:p>
+          <w:p>
+            <w:pPr>
+              <w:jc w:val="both"/>
+              <w:rPr>
+                <w:rFonts w:ascii="Arial" w:hAnsi="Arial" w:cs="Arial"/>
+                <w:sz w:val="20"/>
                 <w:lang w:val="es-CO"/>
               </w:rPr>
             </w:pPr>
@@ -3885,136 +3903,10 @@
                 <w:sz w:val="20"/>
                 <w:lang w:val="es-MX"/>
               </w:rPr>
-              <w:t xml:space="preserve">Se propone el desarrollo de un Sistema de Información Web denominado Metal System como herramienta software de apoyo al seguimiento de nómina, control de actividades e inventario de la Empresa Indumec para apoyar los diferentes procesos operativos y financieros los cuales se están llevando a cabo de manera manual con el fin de tener un mayor control y seguridad de información tanto de los empleados como de los productos y servicios que se ofrecen. </w:t>
+              <w:t>En busca de un mejor manejo, se creara un software de facil manejo en el que se pueda almacenar y modificar la informaion de manera que tanto admnistrativis como empleados tengan mayor presicion y orden en sus procesos en menor catidad de tiempo.</w:t>
             </w:r>
-          </w:p>
-          <w:p>
-            <w:pPr>
-              <w:jc w:val="both"/>
-              <w:rPr>
-                <w:rFonts w:ascii="Arial" w:hAnsi="Arial" w:cs="Arial"/>
-                <w:sz w:val="20"/>
-                <w:lang w:val="es-CO"/>
-              </w:rPr>
-            </w:pPr>
-            <w:r>
-              <w:rPr>
-                <w:rFonts w:ascii="Arial" w:hAnsi="Arial" w:cs="Arial"/>
-                <w:sz w:val="20"/>
-                <w:lang w:val="es-MX"/>
-              </w:rPr>
-              <w:t>Permitirá la gestión de los Administradores y empleados de la Empresa Indumec ubicada en xxxxx [más Información]</w:t>
-            </w:r>
-            <w:r>
-              <w:rPr>
-                <w:rFonts w:ascii="Arial" w:hAnsi="Arial" w:cs="Arial"/>
-                <w:sz w:val="20"/>
-                <w:lang w:val="es-MX"/>
-              </w:rPr>
-              <w:t>, e</w:t>
-            </w:r>
-            <w:r>
-              <w:rPr>
-                <w:rFonts w:ascii="Arial" w:hAnsi="Arial" w:cs="Arial"/>
-                <w:sz w:val="20"/>
-                <w:lang w:val="es-MX"/>
-              </w:rPr>
-              <w:t>n</w:t>
-            </w:r>
-            <w:r>
-              <w:rPr>
-                <w:rFonts w:ascii="Arial" w:hAnsi="Arial" w:cs="Arial"/>
-                <w:sz w:val="20"/>
-                <w:lang w:val="es-MX"/>
-              </w:rPr>
-              <w:t xml:space="preserve"> procesos como la</w:t>
-            </w:r>
-            <w:r>
-              <w:rPr>
-                <w:rFonts w:ascii="Arial" w:hAnsi="Arial" w:cs="Arial"/>
-                <w:sz w:val="20"/>
-                <w:lang w:val="es-MX"/>
-              </w:rPr>
-              <w:t xml:space="preserve"> nómina</w:t>
-            </w:r>
-            <w:r>
-              <w:rPr>
-                <w:rFonts w:ascii="Arial" w:hAnsi="Arial" w:cs="Arial"/>
-                <w:sz w:val="20"/>
-                <w:lang w:val="es-MX"/>
-              </w:rPr>
-              <w:t>,</w:t>
-            </w:r>
-            <w:r>
-              <w:rPr>
-                <w:rFonts w:ascii="Arial" w:hAnsi="Arial" w:cs="Arial"/>
-                <w:sz w:val="20"/>
-                <w:lang w:val="es-MX"/>
-              </w:rPr>
-              <w:t xml:space="preserve"> los administrativos podrán tener un manejo y registro de pagos generando </w:t>
-            </w:r>
-            <w:r>
-              <w:rPr>
-                <w:rFonts w:ascii="Arial" w:hAnsi="Arial" w:cs="Arial"/>
-                <w:sz w:val="20"/>
-                <w:lang w:val="es-MX"/>
-              </w:rPr>
-              <w:t>el rspectivo desprendible, l</w:t>
-            </w:r>
-            <w:r>
-              <w:rPr>
-                <w:rFonts w:ascii="Arial" w:hAnsi="Arial" w:cs="Arial"/>
-                <w:sz w:val="20"/>
-                <w:lang w:val="es-MX"/>
-              </w:rPr>
-              <w:t>os empleados en control de actividades encontrar</w:t>
-            </w:r>
-            <w:r>
-              <w:rPr>
-                <w:rFonts w:ascii="Arial" w:hAnsi="Arial" w:cs="Arial"/>
-                <w:sz w:val="20"/>
-                <w:lang w:val="es-MX"/>
-              </w:rPr>
-              <w:t>á</w:t>
-            </w:r>
-            <w:r>
-              <w:rPr>
-                <w:rFonts w:ascii="Arial" w:hAnsi="Arial" w:cs="Arial"/>
-                <w:sz w:val="20"/>
-                <w:lang w:val="es-MX"/>
-              </w:rPr>
-              <w:t xml:space="preserve">n un cronograma de actividades a realizar y en la parte de inventarios, el administrador podrá controlar sus productos y pedidos oportunos a sus proveedores. </w:t>
-            </w:r>
-          </w:p>
-          <w:p>
-            <w:pPr>
-              <w:jc w:val="both"/>
-              <w:rPr>
-                <w:rFonts w:ascii="Arial" w:hAnsi="Arial" w:cs="Arial"/>
-                <w:sz w:val="20"/>
-                <w:lang w:val="es-ES"/>
-              </w:rPr>
-            </w:pPr>
-          </w:p>
-          <w:p>
-            <w:pPr>
-              <w:jc w:val="center"/>
-              <w:rPr>
-                <w:rFonts w:ascii="Arial" w:hAnsi="Arial" w:cs="Arial"/>
-                <w:sz w:val="20"/>
-                <w:lang w:val="es-ES"/>
-              </w:rPr>
-            </w:pPr>
-          </w:p>
-          <w:p>
-            <w:pPr>
-              <w:jc w:val="center"/>
-              <w:rPr>
-                <w:rFonts w:ascii="Arial" w:hAnsi="Arial" w:cs="Arial"/>
-                <w:sz w:val="20"/>
-                <w:lang w:val="es-ES"/>
-              </w:rPr>
-            </w:pPr>
+            <w:bookmarkStart w:id="2" w:name="_GoBack"/>
+            <w:bookmarkEnd w:id="2"/>
           </w:p>
         </w:tc>
       </w:tr>
@@ -4053,6 +3945,13 @@
           <w:lang w:val="es-ES"/>
         </w:rPr>
       </w:pPr>
+      <w:r>
+        <w:rPr>
+          <w:rFonts w:ascii="Arial" w:hAnsi="Arial" w:cs="Arial"/>
+          <w:lang w:val="es-ES"/>
+        </w:rPr>
+        <w:br w:type="page"/>
+      </w:r>
     </w:p>
     <w:p>
       <w:pPr>
@@ -4063,18 +3962,19 @@
           <w:sz w:val="28"/>
         </w:rPr>
       </w:pPr>
-      <w:bookmarkStart w:id="2" w:name="_Toc63585470"/>
-      <w:bookmarkStart w:id="3" w:name="_Toc413857944"/>
+      <w:bookmarkStart w:id="3" w:name="_Toc63585470"/>
+      <w:bookmarkStart w:id="4" w:name="_Toc413857944"/>
       <w:r>
         <w:rPr>
           <w:i w:val="0"/>
           <w:iCs w:val="0"/>
           <w:sz w:val="28"/>
         </w:rPr>
+        <w:lastRenderedPageBreak/>
         <w:t>PLANTEAMIENTO DEL PROBLEMA</w:t>
       </w:r>
-      <w:bookmarkEnd w:id="2"/>
       <w:bookmarkEnd w:id="3"/>
+      <w:bookmarkEnd w:id="4"/>
     </w:p>
     <w:p>
       <w:pPr>
@@ -4180,12 +4080,11 @@
           <w:sz w:val="22"/>
           <w:lang w:val="es-MX"/>
         </w:rPr>
-        <w:t>Inventario de tienda: se identifica la falta de control de los productos existentes y no existentes en la tienda, o un control de proveedores.</w:t>
-      </w:r>
-    </w:p>
-    <w:p>
-      <w:pPr>
-        <w:ind w:left="360"/>
+        <w:t>Inventario: se identifica la falta de control de los productos existentes y no existentes en la tienda, o un control de proveedores.</w:t>
+      </w:r>
+    </w:p>
+    <w:p>
+      <w:pPr>
         <w:jc w:val="both"/>
         <w:rPr>
           <w:rFonts w:ascii="Arial" w:hAnsi="Arial" w:cs="Arial"/>
@@ -4221,7 +4120,7 @@
           <w:sz w:val="28"/>
         </w:rPr>
       </w:pPr>
-      <w:bookmarkStart w:id="4" w:name="_Toc413857945"/>
+      <w:bookmarkStart w:id="5" w:name="_Toc413857945"/>
       <w:r>
         <w:rPr>
           <w:i w:val="0"/>
@@ -4230,92 +4129,63 @@
         </w:rPr>
         <w:t>OBJETIVOS</w:t>
       </w:r>
-      <w:bookmarkEnd w:id="4"/>
+      <w:bookmarkEnd w:id="5"/>
     </w:p>
     <w:p>
       <w:pPr>
         <w:pStyle w:val="Ttulo2"/>
       </w:pPr>
-      <w:bookmarkStart w:id="5" w:name="_Toc63585472"/>
-      <w:bookmarkStart w:id="6" w:name="_Toc413857946"/>
+      <w:bookmarkStart w:id="6" w:name="_Toc63585472"/>
+      <w:bookmarkStart w:id="7" w:name="_Toc413857946"/>
       <w:r>
         <w:t xml:space="preserve">Objetivo </w:t>
       </w:r>
-      <w:bookmarkEnd w:id="5"/>
+      <w:bookmarkEnd w:id="6"/>
       <w:r>
         <w:t>General</w:t>
       </w:r>
       <w:r>
         <w:t xml:space="preserve"> – Propósito</w:t>
       </w:r>
-      <w:bookmarkEnd w:id="6"/>
-    </w:p>
-    <w:p>
-      <w:pPr>
-        <w:rPr>
-          <w:lang w:val="es-ES"/>
-        </w:rPr>
-      </w:pPr>
-      <w:r>
+      <w:bookmarkEnd w:id="7"/>
+    </w:p>
+    <w:p>
+      <w:pPr>
         <w:rPr>
           <w:rFonts w:ascii="Arial" w:hAnsi="Arial" w:cs="Arial"/>
           <w:sz w:val="22"/>
           <w:lang w:val="es-ES"/>
         </w:rPr>
-        <w:t>Desarrollar un Sistema de Información que</w:t>
-      </w:r>
+      </w:pPr>
       <w:r>
         <w:rPr>
           <w:rFonts w:ascii="Arial" w:hAnsi="Arial" w:cs="Arial"/>
           <w:sz w:val="22"/>
           <w:lang w:val="es-ES"/>
         </w:rPr>
-        <w:t xml:space="preserve"> permita a administrativos y recurso humano contar con la herramienta adeuada que ayude a tener un mayor control tanto en la parte financiera como en la productiva, llevando un control de horarios laborales, garantizando tiempos de entrega y mayor calidad en el servicio.</w:t>
+        <w:t>Desarrollar un Sistema de Información Web Metal System para el seguimiento, apoyo, control a los procesos de nómina, inventario y control de actividades de los empleados de la Empresa Indumec.</w:t>
       </w:r>
     </w:p>
     <w:p>
       <w:pPr>
         <w:pStyle w:val="Ttulo2"/>
       </w:pPr>
-      <w:bookmarkStart w:id="7" w:name="_Toc413857947"/>
+      <w:bookmarkStart w:id="8" w:name="_Toc413857947"/>
       <w:r>
         <w:t>Objetivos Específicos</w:t>
       </w:r>
-      <w:bookmarkEnd w:id="7"/>
-    </w:p>
-    <w:p>
-      <w:pPr>
-        <w:rPr>
-          <w:rFonts w:ascii="Arial" w:hAnsi="Arial" w:cs="Arial"/>
-          <w:sz w:val="22"/>
-          <w:lang w:val="es-ES"/>
-        </w:rPr>
-      </w:pPr>
-    </w:p>
-    <w:p>
-      <w:pPr>
-        <w:rPr>
-          <w:rFonts w:ascii="Arial" w:hAnsi="Arial" w:cs="Arial"/>
-          <w:sz w:val="22"/>
-          <w:lang w:val="es-ES"/>
-        </w:rPr>
-      </w:pPr>
-      <w:r>
-        <w:rPr>
-          <w:rFonts w:ascii="Arial" w:hAnsi="Arial" w:cs="Arial"/>
-          <w:sz w:val="22"/>
-          <w:lang w:val="es-ES"/>
-        </w:rPr>
-        <w:t>El sistema contara con las siguientes herramientas:</w:t>
-      </w:r>
+      <w:bookmarkEnd w:id="8"/>
     </w:p>
     <w:p>
       <w:pPr>
         <w:pStyle w:val="Prrafodelista"/>
         <w:numPr>
           <w:ilvl w:val="0"/>
-          <w:numId w:val="19"/>
+          <w:numId w:val="20"/>
         </w:numPr>
+        <w:autoSpaceDE w:val="0"/>
+        <w:autoSpaceDN w:val="0"/>
+        <w:adjustRightInd w:val="0"/>
         <w:rPr>
           <w:rFonts w:ascii="Arial" w:hAnsi="Arial" w:cs="Arial"/>
           <w:sz w:val="22"/>
@@ -4328,7 +4198,7 @@
           <w:sz w:val="22"/>
           <w:lang w:val="es-ES"/>
         </w:rPr>
-        <w:t>Registro de entrada y salida del personal especificando la tarea a realiza en la semana.</w:t>
+        <w:t>Gestionar los Usuarios de la Empresa Indumec.</w:t>
       </w:r>
     </w:p>
     <w:p>
@@ -4336,8 +4206,11 @@
         <w:pStyle w:val="Prrafodelista"/>
         <w:numPr>
           <w:ilvl w:val="0"/>
-          <w:numId w:val="19"/>
+          <w:numId w:val="20"/>
         </w:numPr>
+        <w:autoSpaceDE w:val="0"/>
+        <w:autoSpaceDN w:val="0"/>
+        <w:adjustRightInd w:val="0"/>
         <w:rPr>
           <w:rFonts w:ascii="Arial" w:hAnsi="Arial" w:cs="Arial"/>
           <w:sz w:val="22"/>
@@ -4350,7 +4223,15 @@
           <w:sz w:val="22"/>
           <w:lang w:val="es-ES"/>
         </w:rPr>
-        <w:t>Generacion de sistema de nomina y desprendible de pago imprimible</w:t>
+        <w:t>Gestionar calculo para la generación de la nomina de los empleados de la Empresa Indumec</w:t>
+      </w:r>
+      <w:r>
+        <w:rPr>
+          <w:rFonts w:ascii="Arial" w:hAnsi="Arial" w:cs="Arial"/>
+          <w:sz w:val="22"/>
+          <w:lang w:val="es-ES"/>
+        </w:rPr>
+        <w:t>.</w:t>
       </w:r>
     </w:p>
     <w:p>
@@ -4358,38 +4239,83 @@
         <w:pStyle w:val="Prrafodelista"/>
         <w:numPr>
           <w:ilvl w:val="0"/>
-          <w:numId w:val="19"/>
+          <w:numId w:val="20"/>
         </w:numPr>
-        <w:rPr>
-          <w:rFonts w:ascii="Arial" w:hAnsi="Arial" w:cs="Arial"/>
-          <w:sz w:val="22"/>
-          <w:lang w:val="es-ES"/>
-        </w:rPr>
-      </w:pPr>
-      <w:r>
-        <w:rPr>
-          <w:rFonts w:ascii="Arial" w:hAnsi="Arial" w:cs="Arial"/>
-          <w:sz w:val="22"/>
-          <w:lang w:val="es-ES"/>
-        </w:rPr>
-        <w:t>Sistema de control de inventarios.</w:t>
-      </w:r>
-      <w:r>
-        <w:rPr>
-          <w:rFonts w:ascii="Arial" w:hAnsi="Arial" w:cs="Arial"/>
-          <w:sz w:val="22"/>
-          <w:lang w:val="es-ES"/>
-        </w:rPr>
-        <w:t xml:space="preserve"> </w:t>
-      </w:r>
-    </w:p>
-    <w:p>
-      <w:pPr>
         <w:autoSpaceDE w:val="0"/>
         <w:autoSpaceDN w:val="0"/>
         <w:adjustRightInd w:val="0"/>
         <w:rPr>
           <w:rFonts w:ascii="Arial" w:hAnsi="Arial" w:cs="Arial"/>
+          <w:sz w:val="22"/>
+          <w:lang w:val="es-ES"/>
+        </w:rPr>
+      </w:pPr>
+      <w:r>
+        <w:rPr>
+          <w:rFonts w:ascii="Arial" w:hAnsi="Arial" w:cs="Arial"/>
+          <w:sz w:val="22"/>
+          <w:lang w:val="es-ES"/>
+        </w:rPr>
+        <w:t>Gestionar un sistema de información para el control de las actividades de los empleados de la Empresa Indumec.</w:t>
+      </w:r>
+    </w:p>
+    <w:p>
+      <w:pPr>
+        <w:pStyle w:val="Prrafodelista"/>
+        <w:numPr>
+          <w:ilvl w:val="0"/>
+          <w:numId w:val="20"/>
+        </w:numPr>
+        <w:autoSpaceDE w:val="0"/>
+        <w:autoSpaceDN w:val="0"/>
+        <w:adjustRightInd w:val="0"/>
+        <w:rPr>
+          <w:rFonts w:ascii="Arial" w:hAnsi="Arial" w:cs="Arial"/>
+          <w:sz w:val="22"/>
+          <w:lang w:val="es-ES"/>
+        </w:rPr>
+      </w:pPr>
+      <w:r>
+        <w:rPr>
+          <w:rFonts w:ascii="Arial" w:hAnsi="Arial" w:cs="Arial"/>
+          <w:sz w:val="22"/>
+          <w:lang w:val="es-ES"/>
+        </w:rPr>
+        <w:t>Gestionar inventario para el control de ingresos y egresos de materiales de la Empresa Indumec.</w:t>
+      </w:r>
+    </w:p>
+    <w:p>
+      <w:pPr>
+        <w:pStyle w:val="Prrafodelista"/>
+        <w:numPr>
+          <w:ilvl w:val="0"/>
+          <w:numId w:val="20"/>
+        </w:numPr>
+        <w:autoSpaceDE w:val="0"/>
+        <w:autoSpaceDN w:val="0"/>
+        <w:adjustRightInd w:val="0"/>
+        <w:rPr>
+          <w:rFonts w:ascii="Arial" w:hAnsi="Arial" w:cs="Arial"/>
+          <w:sz w:val="22"/>
+          <w:lang w:val="es-ES"/>
+        </w:rPr>
+      </w:pPr>
+      <w:r>
+        <w:rPr>
+          <w:rFonts w:ascii="Arial" w:hAnsi="Arial" w:cs="Arial"/>
+          <w:sz w:val="22"/>
+          <w:lang w:val="es-ES"/>
+        </w:rPr>
+        <w:t>Gestionar los reportes gráficos e impresos de la Empresa Indumec.</w:t>
+      </w:r>
+    </w:p>
+    <w:p>
+      <w:pPr>
+        <w:autoSpaceDE w:val="0"/>
+        <w:autoSpaceDN w:val="0"/>
+        <w:adjustRightInd w:val="0"/>
+        <w:rPr>
+          <w:rFonts w:ascii="Arial" w:hAnsi="Arial" w:cs="Arial"/>
           <w:sz w:val="28"/>
           <w:szCs w:val="20"/>
           <w:lang w:val="es-ES"/>
@@ -4405,7 +4331,7 @@
           <w:sz w:val="28"/>
         </w:rPr>
       </w:pPr>
-      <w:bookmarkStart w:id="8" w:name="_Toc413857948"/>
+      <w:bookmarkStart w:id="9" w:name="_Toc413857948"/>
       <w:r>
         <w:rPr>
           <w:i w:val="0"/>
@@ -4414,7 +4340,7 @@
         </w:rPr>
         <w:t>JUSTIFICACIÓN</w:t>
       </w:r>
-      <w:bookmarkEnd w:id="8"/>
+      <w:bookmarkEnd w:id="9"/>
     </w:p>
     <w:p>
       <w:pPr>
@@ -4430,7 +4356,49 @@
           <w:sz w:val="22"/>
           <w:szCs w:val="22"/>
         </w:rPr>
-        <w:t xml:space="preserve">El proyecto se realiza con el fin crear una herramienta que ayude a agilizar los procesos en los que evidenciamos necesidades, ya que muchas de las operaciones administarivas y de control se llevan de manera manual y se corren diferentes tipos de riesgos como, la perdida de informacion o documentos, no controlar la produccion de cada empleado y asi tener demosras en las entregas, falta de herramientas o materiales para la produccin al no tener control de inventario, entre otros. En busca de un mejor manejo, se creara un software de facil anejo en el que se pueda almacenar y modificar la informaion de manera que tanto admnistrativis como empleados tengan mayor presicion y orden en sus procesos en menor catidad de tiempo. </w:t>
+        <w:t xml:space="preserve">El proyecto se realiza con el fin crear una herramienta que ayude a agilizar los procesos en los que evidenciamos necesidades, ya que muchas de las operaciones administarivas y de control se llevan de manera manual y se corren diferentes tipos de riesgos como, la perdida de informacion o documentos, no controlar la produccion de cada empleado y asi tener demosras en las entregas, falta de herramientas o materiales para la produccin al no tener control de inventario, entre otros. </w:t>
+      </w:r>
+    </w:p>
+    <w:p>
+      <w:pPr>
+        <w:rPr>
+          <w:rFonts w:ascii="Arial" w:hAnsi="Arial" w:cs="Arial"/>
+          <w:sz w:val="22"/>
+          <w:szCs w:val="22"/>
+        </w:rPr>
+      </w:pPr>
+    </w:p>
+    <w:p>
+      <w:pPr>
+        <w:rPr>
+          <w:rFonts w:ascii="Arial" w:hAnsi="Arial" w:cs="Arial"/>
+          <w:sz w:val="22"/>
+          <w:szCs w:val="22"/>
+        </w:rPr>
+      </w:pPr>
+      <w:r>
+        <w:rPr>
+          <w:rFonts w:ascii="Arial" w:hAnsi="Arial" w:cs="Arial"/>
+          <w:sz w:val="22"/>
+          <w:szCs w:val="22"/>
+        </w:rPr>
+        <w:t xml:space="preserve">En busca de un mejor manejo, se creara un software de facil </w:t>
+      </w:r>
+      <w:r>
+        <w:rPr>
+          <w:rFonts w:ascii="Arial" w:hAnsi="Arial" w:cs="Arial"/>
+          <w:sz w:val="22"/>
+          <w:szCs w:val="22"/>
+        </w:rPr>
+        <w:t>m</w:t>
+      </w:r>
+      <w:r>
+        <w:rPr>
+          <w:rFonts w:ascii="Arial" w:hAnsi="Arial" w:cs="Arial"/>
+          <w:sz w:val="22"/>
+          <w:szCs w:val="22"/>
+        </w:rPr>
+        <w:t xml:space="preserve">anejo en el que se pueda almacenar y modificar la informaion de manera que tanto admnistrativis como empleados tengan mayor presicion y orden en sus procesos en menor catidad de tiempo. </w:t>
       </w:r>
     </w:p>
     <w:p>
@@ -4450,7 +4418,7 @@
           <w:sz w:val="28"/>
         </w:rPr>
       </w:pPr>
-      <w:bookmarkStart w:id="9" w:name="_Toc413857949"/>
+      <w:bookmarkStart w:id="10" w:name="_Toc413857949"/>
       <w:r>
         <w:rPr>
           <w:i w:val="0"/>
@@ -4459,7 +4427,7 @@
         </w:rPr>
         <w:t>ESTUDIO DE FACTIBILIDAD</w:t>
       </w:r>
-      <w:bookmarkEnd w:id="9"/>
+      <w:bookmarkEnd w:id="10"/>
     </w:p>
     <w:p>
       <w:pPr>
@@ -4511,12 +4479,12 @@
       <w:pPr>
         <w:pStyle w:val="Ttulo2"/>
       </w:pPr>
-      <w:bookmarkStart w:id="10" w:name="_Toc413857950"/>
+      <w:bookmarkStart w:id="11" w:name="_Toc413857950"/>
       <w:r>
         <w:lastRenderedPageBreak/>
         <w:t>Factibilidad Técnica</w:t>
       </w:r>
-      <w:bookmarkEnd w:id="10"/>
+      <w:bookmarkEnd w:id="11"/>
     </w:p>
     <w:p>
       <w:pPr>
@@ -4525,7 +4493,7 @@
           <w:lang w:val="es-CO"/>
         </w:rPr>
       </w:pPr>
-      <w:bookmarkStart w:id="11" w:name="_Toc413857951"/>
+      <w:bookmarkStart w:id="12" w:name="_Toc413857951"/>
       <w:r>
         <w:rPr>
           <w:lang w:val="es-CO"/>
@@ -4538,17 +4506,17 @@
         </w:rPr>
         <w:t>(Fase 2)</w:t>
       </w:r>
-      <w:bookmarkEnd w:id="11"/>
+      <w:bookmarkEnd w:id="12"/>
     </w:p>
     <w:p>
       <w:pPr>
         <w:pStyle w:val="Ttulo2"/>
       </w:pPr>
-      <w:bookmarkStart w:id="12" w:name="_Toc413857952"/>
+      <w:bookmarkStart w:id="13" w:name="_Toc413857952"/>
       <w:r>
         <w:t>Factibilidad Legal y Ética</w:t>
       </w:r>
-      <w:bookmarkEnd w:id="12"/>
+      <w:bookmarkEnd w:id="13"/>
     </w:p>
     <w:p>
       <w:pPr>
@@ -4587,7 +4555,7 @@
           <w:sz w:val="28"/>
         </w:rPr>
       </w:pPr>
-      <w:bookmarkStart w:id="13" w:name="_Toc413857953"/>
+      <w:bookmarkStart w:id="14" w:name="_Toc413857953"/>
       <w:r>
         <w:rPr>
           <w:i w:val="0"/>
@@ -4597,7 +4565,7 @@
         <w:lastRenderedPageBreak/>
         <w:t>ANTECEDENTES</w:t>
       </w:r>
-      <w:bookmarkEnd w:id="13"/>
+      <w:bookmarkEnd w:id="14"/>
     </w:p>
     <w:p>
       <w:pPr>
@@ -4683,7 +4651,7 @@
           <w:sz w:val="28"/>
         </w:rPr>
       </w:pPr>
-      <w:bookmarkStart w:id="14" w:name="_Toc413857954"/>
+      <w:bookmarkStart w:id="15" w:name="_Toc413857954"/>
       <w:r>
         <w:rPr>
           <w:i w:val="0"/>
@@ -4692,7 +4660,7 @@
         </w:rPr>
         <w:t>MARCO DE REFERENCIA</w:t>
       </w:r>
-      <w:bookmarkEnd w:id="14"/>
+      <w:bookmarkEnd w:id="15"/>
     </w:p>
     <w:p>
       <w:pPr>
@@ -4738,7 +4706,7 @@
           <w:sz w:val="28"/>
         </w:rPr>
       </w:pPr>
-      <w:bookmarkStart w:id="15" w:name="_Toc413857955"/>
+      <w:bookmarkStart w:id="16" w:name="_Toc413857955"/>
       <w:r>
         <w:rPr>
           <w:i w:val="0"/>
@@ -4747,7 +4715,7 @@
         </w:rPr>
         <w:t>DIAGRAMA DE PROCESOS</w:t>
       </w:r>
-      <w:bookmarkEnd w:id="15"/>
+      <w:bookmarkEnd w:id="16"/>
     </w:p>
     <w:p>
       <w:pPr>
@@ -4856,7 +4824,7 @@
           <w:sz w:val="28"/>
         </w:rPr>
       </w:pPr>
-      <w:bookmarkStart w:id="16" w:name="_Toc413857956"/>
+      <w:bookmarkStart w:id="17" w:name="_Toc413857956"/>
       <w:r>
         <w:rPr>
           <w:i w:val="0"/>
@@ -4865,7 +4833,7 @@
         </w:rPr>
         <w:t>CRONOGRAMA DE ACTIVIDADES</w:t>
       </w:r>
-      <w:bookmarkEnd w:id="16"/>
+      <w:bookmarkEnd w:id="17"/>
     </w:p>
     <w:p>
       <w:pPr>
@@ -4964,7 +4932,7 @@
           <w:sz w:val="28"/>
         </w:rPr>
       </w:pPr>
-      <w:bookmarkStart w:id="17" w:name="_Toc413857957"/>
+      <w:bookmarkStart w:id="18" w:name="_Toc413857957"/>
       <w:r>
         <w:rPr>
           <w:i w:val="0"/>
@@ -4981,7 +4949,7 @@
         </w:rPr>
         <w:t xml:space="preserve"> (Fase 2)</w:t>
       </w:r>
-      <w:bookmarkEnd w:id="17"/>
+      <w:bookmarkEnd w:id="18"/>
     </w:p>
     <w:p>
       <w:pPr>
@@ -5044,9 +5012,9 @@
                 <w:lang w:val="es-CO"/>
               </w:rPr>
             </w:pPr>
-            <w:bookmarkStart w:id="18" w:name="_Toc7430763"/>
-            <w:bookmarkStart w:id="19" w:name="_Toc7430840"/>
-            <w:bookmarkStart w:id="20" w:name="_Toc26094006"/>
+            <w:bookmarkStart w:id="19" w:name="_Toc7430763"/>
+            <w:bookmarkStart w:id="20" w:name="_Toc7430840"/>
+            <w:bookmarkStart w:id="21" w:name="_Toc26094006"/>
             <w:r>
               <w:rPr>
                 <w:rFonts w:ascii="Arial" w:hAnsi="Arial" w:cs="Arial"/>
@@ -5057,9 +5025,9 @@
               </w:rPr>
               <w:t>Presupuesto y Fuentes de Financiación (miles de pesos)</w:t>
             </w:r>
-            <w:bookmarkEnd w:id="18"/>
             <w:bookmarkEnd w:id="19"/>
             <w:bookmarkEnd w:id="20"/>
+            <w:bookmarkEnd w:id="21"/>
           </w:p>
           <w:p>
             <w:pPr>
@@ -7475,7 +7443,7 @@
           <w:sz w:val="28"/>
         </w:rPr>
       </w:pPr>
-      <w:bookmarkStart w:id="21" w:name="_Toc413857958"/>
+      <w:bookmarkStart w:id="22" w:name="_Toc413857958"/>
       <w:r>
         <w:rPr>
           <w:i w:val="0"/>
@@ -7484,7 +7452,7 @@
         </w:rPr>
         <w:t>RESULTADOS, ALCANCES E IMPACTOS ESPERADOS</w:t>
       </w:r>
-      <w:bookmarkEnd w:id="21"/>
+      <w:bookmarkEnd w:id="22"/>
     </w:p>
     <w:p>
       <w:pPr>
@@ -8072,7 +8040,7 @@
           <w:sz w:val="28"/>
         </w:rPr>
       </w:pPr>
-      <w:bookmarkStart w:id="22" w:name="_Toc413857959"/>
+      <w:bookmarkStart w:id="23" w:name="_Toc413857959"/>
       <w:r>
         <w:rPr>
           <w:i w:val="0"/>
@@ -8081,7 +8049,7 @@
         </w:rPr>
         <w:t>CONCLUSIONES Y RECOMENDACIONES</w:t>
       </w:r>
-      <w:bookmarkEnd w:id="22"/>
+      <w:bookmarkEnd w:id="23"/>
     </w:p>
     <w:p>
       <w:pPr>
@@ -8105,7 +8073,7 @@
           <w:iCs w:val="0"/>
         </w:rPr>
       </w:pPr>
-      <w:bookmarkStart w:id="23" w:name="_Toc413857960"/>
+      <w:bookmarkStart w:id="24" w:name="_Toc413857960"/>
       <w:r>
         <w:rPr>
           <w:i w:val="0"/>
@@ -8114,7 +8082,7 @@
         </w:rPr>
         <w:t>RESUMEN HOJAS DE VIDA</w:t>
       </w:r>
-      <w:bookmarkEnd w:id="23"/>
+      <w:bookmarkEnd w:id="24"/>
     </w:p>
     <w:p>
       <w:pPr>
@@ -8301,7 +8269,7 @@
                     </wp:anchor>
                   </w:drawing>
                 </mc:Choice>
-                <mc:Fallback>
+                <mc:Fallback xmlns:w16sdtdh="http://schemas.microsoft.com/office/word/2020/wordml/sdtdatahash" xmlns:w16="http://schemas.microsoft.com/office/word/2018/wordml" xmlns:w16cex="http://schemas.microsoft.com/office/word/2018/wordml/cex">
                   <w:pict>
                     <v:rect w14:anchorId="4777EBB0" id="Rectangle 11" o:spid="_x0000_s1026" style="position:absolute;margin-left:140.5pt;margin-top:7.95pt;width:1in;height:63pt;z-index:251658752;visibility:visible;mso-wrap-style:square;mso-width-percent:0;mso-height-percent:0;mso-wrap-distance-left:9pt;mso-wrap-distance-top:0;mso-wrap-distance-right:9pt;mso-wrap-distance-bottom:0;mso-position-horizontal:absolute;mso-position-horizontal-relative:text;mso-position-vertical:absolute;mso-position-vertical-relative:text;mso-width-percent:0;mso-height-percent:0;mso-width-relative:page;mso-height-relative:page;v-text-anchor:top" o:gfxdata="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"/>
                   </w:pict>
@@ -8780,8 +8748,8 @@
           <w:sz w:val="28"/>
         </w:rPr>
       </w:pPr>
-      <w:bookmarkStart w:id="24" w:name="_Toc67051788"/>
-      <w:bookmarkStart w:id="25" w:name="_Toc413857961"/>
+      <w:bookmarkStart w:id="25" w:name="_Toc67051788"/>
+      <w:bookmarkStart w:id="26" w:name="_Toc413857961"/>
       <w:r>
         <w:rPr>
           <w:i w:val="0"/>
@@ -8790,8 +8758,8 @@
         </w:rPr>
         <w:t>BIBLIOGRAFIA</w:t>
       </w:r>
-      <w:bookmarkEnd w:id="24"/>
       <w:bookmarkEnd w:id="25"/>
+      <w:bookmarkEnd w:id="26"/>
     </w:p>
     <w:p>
       <w:pPr>
@@ -8885,7 +8853,7 @@
 </file>
 
 <file path=word/endnotes.xml><?xml version="1.0" encoding="utf-8"?>
-<w:endnotes xmlns:wpc="http://schemas.microsoft.com/office/word/2010/wordprocessingCanvas" xmlns:cx="http://schemas.microsoft.com/office/drawing/2014/chartex" xmlns:cx1="http://schemas.microsoft.com/office/drawing/2015/9/8/chartex" xmlns:cx2="http://schemas.microsoft.com/office/drawing/2015/10/21/chartex" xmlns:cx3="http://schemas.microsoft.com/office/drawing/2016/5/9/chartex" xmlns:cx4="http://schemas.microsoft.com/office/drawing/2016/5/10/chartex" xmlns:cx5="http://schemas.microsoft.com/office/drawing/2016/5/11/chartex" xmlns:cx6="http://schemas.microsoft.com/office/drawing/2016/5/12/chartex" xmlns:cx7="http://schemas.microsoft.com/office/drawing/2016/5/13/chartex" xmlns:cx8="http://schemas.microsoft.com/office/drawing/2016/5/14/chartex" xmlns:mc="http://schemas.openxmlformats.org/markup-compatibility/2006" xmlns:aink="http://schemas.microsoft.com/office/drawing/2016/ink" xmlns:am3d="http://schemas.microsoft.com/office/drawing/2017/model3d" xmlns:o="urn:schemas-microsoft-com:office:office" xmlns:r="http://schemas.openxmlformats.org/officeDocument/2006/relationships" xmlns:m="http://schemas.openxmlformats.org/officeDocument/2006/math" xmlns:v="urn:schemas-microsoft-com:vml" xmlns:wp14="http://schemas.microsoft.com/office/word/2010/wordprocessingDrawing" xmlns:wp="http://schemas.openxmlformats.org/drawingml/2006/wordprocessingDrawing" xmlns:w10="urn:schemas-microsoft-com:office:word" xmlns:w="http://schemas.openxmlformats.org/wordprocessingml/2006/main" xmlns:w14="http://schemas.microsoft.com/office/word/2010/wordml" xmlns:w15="http://schemas.microsoft.com/office/word/2012/wordml" xmlns:w16cex="http://schemas.microsoft.com/office/word/2018/wordml/cex" xmlns:w16cid="http://schemas.microsoft.com/office/word/2016/wordml/cid" xmlns:w16="http://schemas.microsoft.com/office/word/2018/wordml" xmlns:w16sdtdh="http://schemas.microsoft.com/office/word/2020/wordml/sdtdatahash" xmlns:w16se="http://schemas.microsoft.com/office/word/2015/wordml/symex" xmlns:wpg="http://schemas.microsoft.com/office/word/2010/wordprocessingGroup" xmlns:wpi="http://schemas.microsoft.com/office/word/2010/wordprocessingInk" xmlns:wne="http://schemas.microsoft.com/office/word/2006/wordml" xmlns:wps="http://schemas.microsoft.com/office/word/2010/wordprocessingShape" mc:Ignorable="w14 w15 w16se w16cid w16 w16cex w16sdtdh wp14">
+<w:endnotes xmlns:wpc="http://schemas.microsoft.com/office/word/2010/wordprocessingCanvas" xmlns:cx="http://schemas.microsoft.com/office/drawing/2014/chartex" xmlns:cx1="http://schemas.microsoft.com/office/drawing/2015/9/8/chartex" xmlns:cx2="http://schemas.microsoft.com/office/drawing/2015/10/21/chartex" xmlns:cx3="http://schemas.microsoft.com/office/drawing/2016/5/9/chartex" xmlns:cx4="http://schemas.microsoft.com/office/drawing/2016/5/10/chartex" xmlns:cx5="http://schemas.microsoft.com/office/drawing/2016/5/11/chartex" xmlns:cx6="http://schemas.microsoft.com/office/drawing/2016/5/12/chartex" xmlns:cx7="http://schemas.microsoft.com/office/drawing/2016/5/13/chartex" xmlns:cx8="http://schemas.microsoft.com/office/drawing/2016/5/14/chartex" xmlns:mc="http://schemas.openxmlformats.org/markup-compatibility/2006" xmlns:aink="http://schemas.microsoft.com/office/drawing/2016/ink" xmlns:am3d="http://schemas.microsoft.com/office/drawing/2017/model3d" xmlns:o="urn:schemas-microsoft-com:office:office" xmlns:r="http://schemas.openxmlformats.org/officeDocument/2006/relationships" xmlns:m="http://schemas.openxmlformats.org/officeDocument/2006/math" xmlns:v="urn:schemas-microsoft-com:vml" xmlns:wp14="http://schemas.microsoft.com/office/word/2010/wordprocessingDrawing" xmlns:wp="http://schemas.openxmlformats.org/drawingml/2006/wordprocessingDrawing" xmlns:w10="urn:schemas-microsoft-com:office:word" xmlns:w="http://schemas.openxmlformats.org/wordprocessingml/2006/main" xmlns:w14="http://schemas.microsoft.com/office/word/2010/wordml" xmlns:w15="http://schemas.microsoft.com/office/word/2012/wordml" xmlns:w16cid="http://schemas.microsoft.com/office/word/2016/wordml/cid" xmlns:w16se="http://schemas.microsoft.com/office/word/2015/wordml/symex" xmlns:wpg="http://schemas.microsoft.com/office/word/2010/wordprocessingGroup" xmlns:wpi="http://schemas.microsoft.com/office/word/2010/wordprocessingInk" xmlns:wne="http://schemas.microsoft.com/office/word/2006/wordml" xmlns:wps="http://schemas.microsoft.com/office/word/2010/wordprocessingShape" mc:Ignorable="w14 w15 w16se w16cid wp14">
   <w:endnote w:type="separator" w:id="-1">
     <w:p>
       <w:r>
@@ -8904,7 +8872,7 @@
 </file>
 
 <file path=word/footer1.xml><?xml version="1.0" encoding="utf-8"?>
-<w:ftr xmlns:wpc="http://schemas.microsoft.com/office/word/2010/wordprocessingCanvas" xmlns:cx="http://schemas.microsoft.com/office/drawing/2014/chartex" xmlns:cx1="http://schemas.microsoft.com/office/drawing/2015/9/8/chartex" xmlns:cx2="http://schemas.microsoft.com/office/drawing/2015/10/21/chartex" xmlns:cx3="http://schemas.microsoft.com/office/drawing/2016/5/9/chartex" xmlns:cx4="http://schemas.microsoft.com/office/drawing/2016/5/10/chartex" xmlns:cx5="http://schemas.microsoft.com/office/drawing/2016/5/11/chartex" xmlns:cx6="http://schemas.microsoft.com/office/drawing/2016/5/12/chartex" xmlns:cx7="http://schemas.microsoft.com/office/drawing/2016/5/13/chartex" xmlns:cx8="http://schemas.microsoft.com/office/drawing/2016/5/14/chartex" xmlns:mc="http://schemas.openxmlformats.org/markup-compatibility/2006" xmlns:aink="http://schemas.microsoft.com/office/drawing/2016/ink" xmlns:am3d="http://schemas.microsoft.com/office/drawing/2017/model3d" xmlns:o="urn:schemas-microsoft-com:office:office" xmlns:r="http://schemas.openxmlformats.org/officeDocument/2006/relationships" xmlns:m="http://schemas.openxmlformats.org/officeDocument/2006/math" xmlns:v="urn:schemas-microsoft-com:vml" xmlns:wp14="http://schemas.microsoft.com/office/word/2010/wordprocessingDrawing" xmlns:wp="http://schemas.openxmlformats.org/drawingml/2006/wordprocessingDrawing" xmlns:w10="urn:schemas-microsoft-com:office:word" xmlns:w="http://schemas.openxmlformats.org/wordprocessingml/2006/main" xmlns:w14="http://schemas.microsoft.com/office/word/2010/wordml" xmlns:w15="http://schemas.microsoft.com/office/word/2012/wordml" xmlns:w16cex="http://schemas.microsoft.com/office/word/2018/wordml/cex" xmlns:w16cid="http://schemas.microsoft.com/office/word/2016/wordml/cid" xmlns:w16="http://schemas.microsoft.com/office/word/2018/wordml" xmlns:w16sdtdh="http://schemas.microsoft.com/office/word/2020/wordml/sdtdatahash" xmlns:w16se="http://schemas.microsoft.com/office/word/2015/wordml/symex" xmlns:wpg="http://schemas.microsoft.com/office/word/2010/wordprocessingGroup" xmlns:wpi="http://schemas.microsoft.com/office/word/2010/wordprocessingInk" xmlns:wne="http://schemas.microsoft.com/office/word/2006/wordml" xmlns:wps="http://schemas.microsoft.com/office/word/2010/wordprocessingShape" mc:Ignorable="w14 w15 w16se w16cid w16 w16cex w16sdtdh wp14">
+<w:ftr xmlns:wpc="http://schemas.microsoft.com/office/word/2010/wordprocessingCanvas" xmlns:cx="http://schemas.microsoft.com/office/drawing/2014/chartex" xmlns:cx1="http://schemas.microsoft.com/office/drawing/2015/9/8/chartex" xmlns:cx2="http://schemas.microsoft.com/office/drawing/2015/10/21/chartex" xmlns:cx3="http://schemas.microsoft.com/office/drawing/2016/5/9/chartex" xmlns:cx4="http://schemas.microsoft.com/office/drawing/2016/5/10/chartex" xmlns:cx5="http://schemas.microsoft.com/office/drawing/2016/5/11/chartex" xmlns:cx6="http://schemas.microsoft.com/office/drawing/2016/5/12/chartex" xmlns:cx7="http://schemas.microsoft.com/office/drawing/2016/5/13/chartex" xmlns:cx8="http://schemas.microsoft.com/office/drawing/2016/5/14/chartex" xmlns:mc="http://schemas.openxmlformats.org/markup-compatibility/2006" xmlns:aink="http://schemas.microsoft.com/office/drawing/2016/ink" xmlns:am3d="http://schemas.microsoft.com/office/drawing/2017/model3d" xmlns:o="urn:schemas-microsoft-com:office:office" xmlns:r="http://schemas.openxmlformats.org/officeDocument/2006/relationships" xmlns:m="http://schemas.openxmlformats.org/officeDocument/2006/math" xmlns:v="urn:schemas-microsoft-com:vml" xmlns:wp14="http://schemas.microsoft.com/office/word/2010/wordprocessingDrawing" xmlns:wp="http://schemas.openxmlformats.org/drawingml/2006/wordprocessingDrawing" xmlns:w10="urn:schemas-microsoft-com:office:word" xmlns:w="http://schemas.openxmlformats.org/wordprocessingml/2006/main" xmlns:w14="http://schemas.microsoft.com/office/word/2010/wordml" xmlns:w15="http://schemas.microsoft.com/office/word/2012/wordml" xmlns:w16cid="http://schemas.microsoft.com/office/word/2016/wordml/cid" xmlns:w16se="http://schemas.microsoft.com/office/word/2015/wordml/symex" xmlns:wpg="http://schemas.microsoft.com/office/word/2010/wordprocessingGroup" xmlns:wpi="http://schemas.microsoft.com/office/word/2010/wordprocessingInk" xmlns:wne="http://schemas.microsoft.com/office/word/2006/wordml" xmlns:wps="http://schemas.microsoft.com/office/word/2010/wordprocessingShape" mc:Ignorable="w14 w15 w16se w16cid wp14">
   <w:p>
     <w:pPr>
       <w:pStyle w:val="Piedepgina"/>
@@ -8942,7 +8910,7 @@
 </file>
 
 <file path=word/footer2.xml><?xml version="1.0" encoding="utf-8"?>
-<w:ftr xmlns:wpc="http://schemas.microsoft.com/office/word/2010/wordprocessingCanvas" xmlns:cx="http://schemas.microsoft.com/office/drawing/2014/chartex" xmlns:cx1="http://schemas.microsoft.com/office/drawing/2015/9/8/chartex" xmlns:cx2="http://schemas.microsoft.com/office/drawing/2015/10/21/chartex" xmlns:cx3="http://schemas.microsoft.com/office/drawing/2016/5/9/chartex" xmlns:cx4="http://schemas.microsoft.com/office/drawing/2016/5/10/chartex" xmlns:cx5="http://schemas.microsoft.com/office/drawing/2016/5/11/chartex" xmlns:cx6="http://schemas.microsoft.com/office/drawing/2016/5/12/chartex" xmlns:cx7="http://schemas.microsoft.com/office/drawing/2016/5/13/chartex" xmlns:cx8="http://schemas.microsoft.com/office/drawing/2016/5/14/chartex" xmlns:mc="http://schemas.openxmlformats.org/markup-compatibility/2006" xmlns:aink="http://schemas.microsoft.com/office/drawing/2016/ink" xmlns:am3d="http://schemas.microsoft.com/office/drawing/2017/model3d" xmlns:o="urn:schemas-microsoft-com:office:office" xmlns:r="http://schemas.openxmlformats.org/officeDocument/2006/relationships" xmlns:m="http://schemas.openxmlformats.org/officeDocument/2006/math" xmlns:v="urn:schemas-microsoft-com:vml" xmlns:wp14="http://schemas.microsoft.com/office/word/2010/wordprocessingDrawing" xmlns:wp="http://schemas.openxmlformats.org/drawingml/2006/wordprocessingDrawing" xmlns:w10="urn:schemas-microsoft-com:office:word" xmlns:w="http://schemas.openxmlformats.org/wordprocessingml/2006/main" xmlns:w14="http://schemas.microsoft.com/office/word/2010/wordml" xmlns:w15="http://schemas.microsoft.com/office/word/2012/wordml" xmlns:w16cex="http://schemas.microsoft.com/office/word/2018/wordml/cex" xmlns:w16cid="http://schemas.microsoft.com/office/word/2016/wordml/cid" xmlns:w16="http://schemas.microsoft.com/office/word/2018/wordml" xmlns:w16sdtdh="http://schemas.microsoft.com/office/word/2020/wordml/sdtdatahash" xmlns:w16se="http://schemas.microsoft.com/office/word/2015/wordml/symex" xmlns:wpg="http://schemas.microsoft.com/office/word/2010/wordprocessingGroup" xmlns:wpi="http://schemas.microsoft.com/office/word/2010/wordprocessingInk" xmlns:wne="http://schemas.microsoft.com/office/word/2006/wordml" xmlns:wps="http://schemas.microsoft.com/office/word/2010/wordprocessingShape" mc:Ignorable="w14 w15 w16se w16cid w16 w16cex w16sdtdh wp14">
+<w:ftr xmlns:wpc="http://schemas.microsoft.com/office/word/2010/wordprocessingCanvas" xmlns:cx="http://schemas.microsoft.com/office/drawing/2014/chartex" xmlns:cx1="http://schemas.microsoft.com/office/drawing/2015/9/8/chartex" xmlns:cx2="http://schemas.microsoft.com/office/drawing/2015/10/21/chartex" xmlns:cx3="http://schemas.microsoft.com/office/drawing/2016/5/9/chartex" xmlns:cx4="http://schemas.microsoft.com/office/drawing/2016/5/10/chartex" xmlns:cx5="http://schemas.microsoft.com/office/drawing/2016/5/11/chartex" xmlns:cx6="http://schemas.microsoft.com/office/drawing/2016/5/12/chartex" xmlns:cx7="http://schemas.microsoft.com/office/drawing/2016/5/13/chartex" xmlns:cx8="http://schemas.microsoft.com/office/drawing/2016/5/14/chartex" xmlns:mc="http://schemas.openxmlformats.org/markup-compatibility/2006" xmlns:aink="http://schemas.microsoft.com/office/drawing/2016/ink" xmlns:am3d="http://schemas.microsoft.com/office/drawing/2017/model3d" xmlns:o="urn:schemas-microsoft-com:office:office" xmlns:r="http://schemas.openxmlformats.org/officeDocument/2006/relationships" xmlns:m="http://schemas.openxmlformats.org/officeDocument/2006/math" xmlns:v="urn:schemas-microsoft-com:vml" xmlns:wp14="http://schemas.microsoft.com/office/word/2010/wordprocessingDrawing" xmlns:wp="http://schemas.openxmlformats.org/drawingml/2006/wordprocessingDrawing" xmlns:w10="urn:schemas-microsoft-com:office:word" xmlns:w="http://schemas.openxmlformats.org/wordprocessingml/2006/main" xmlns:w14="http://schemas.microsoft.com/office/word/2010/wordml" xmlns:w15="http://schemas.microsoft.com/office/word/2012/wordml" xmlns:w16cid="http://schemas.microsoft.com/office/word/2016/wordml/cid" xmlns:w16se="http://schemas.microsoft.com/office/word/2015/wordml/symex" xmlns:wpg="http://schemas.microsoft.com/office/word/2010/wordprocessingGroup" xmlns:wpi="http://schemas.microsoft.com/office/word/2010/wordprocessingInk" xmlns:wne="http://schemas.microsoft.com/office/word/2006/wordml" xmlns:wps="http://schemas.microsoft.com/office/word/2010/wordprocessingShape" mc:Ignorable="w14 w15 w16se w16cid wp14">
   <w:sdt>
     <w:sdtPr>
       <w:rPr>
@@ -9104,7 +9072,7 @@
 </file>
 
 <file path=word/footnotes.xml><?xml version="1.0" encoding="utf-8"?>
-<w:footnotes xmlns:wpc="http://schemas.microsoft.com/office/word/2010/wordprocessingCanvas" xmlns:cx="http://schemas.microsoft.com/office/drawing/2014/chartex" xmlns:cx1="http://schemas.microsoft.com/office/drawing/2015/9/8/chartex" xmlns:cx2="http://schemas.microsoft.com/office/drawing/2015/10/21/chartex" xmlns:cx3="http://schemas.microsoft.com/office/drawing/2016/5/9/chartex" xmlns:cx4="http://schemas.microsoft.com/office/drawing/2016/5/10/chartex" xmlns:cx5="http://schemas.microsoft.com/office/drawing/2016/5/11/chartex" xmlns:cx6="http://schemas.microsoft.com/office/drawing/2016/5/12/chartex" xmlns:cx7="http://schemas.microsoft.com/office/drawing/2016/5/13/chartex" xmlns:cx8="http://schemas.microsoft.com/office/drawing/2016/5/14/chartex" xmlns:mc="http://schemas.openxmlformats.org/markup-compatibility/2006" xmlns:aink="http://schemas.microsoft.com/office/drawing/2016/ink" xmlns:am3d="http://schemas.microsoft.com/office/drawing/2017/model3d" xmlns:o="urn:schemas-microsoft-com:office:office" xmlns:r="http://schemas.openxmlformats.org/officeDocument/2006/relationships" xmlns:m="http://schemas.openxmlformats.org/officeDocument/2006/math" xmlns:v="urn:schemas-microsoft-com:vml" xmlns:wp14="http://schemas.microsoft.com/office/word/2010/wordprocessingDrawing" xmlns:wp="http://schemas.openxmlformats.org/drawingml/2006/wordprocessingDrawing" xmlns:w10="urn:schemas-microsoft-com:office:word" xmlns:w="http://schemas.openxmlformats.org/wordprocessingml/2006/main" xmlns:w14="http://schemas.microsoft.com/office/word/2010/wordml" xmlns:w15="http://schemas.microsoft.com/office/word/2012/wordml" xmlns:w16cex="http://schemas.microsoft.com/office/word/2018/wordml/cex" xmlns:w16cid="http://schemas.microsoft.com/office/word/2016/wordml/cid" xmlns:w16="http://schemas.microsoft.com/office/word/2018/wordml" xmlns:w16sdtdh="http://schemas.microsoft.com/office/word/2020/wordml/sdtdatahash" xmlns:w16se="http://schemas.microsoft.com/office/word/2015/wordml/symex" xmlns:wpg="http://schemas.microsoft.com/office/word/2010/wordprocessingGroup" xmlns:wpi="http://schemas.microsoft.com/office/word/2010/wordprocessingInk" xmlns:wne="http://schemas.microsoft.com/office/word/2006/wordml" xmlns:wps="http://schemas.microsoft.com/office/word/2010/wordprocessingShape" mc:Ignorable="w14 w15 w16se w16cid w16 w16cex w16sdtdh wp14">
+<w:footnotes xmlns:wpc="http://schemas.microsoft.com/office/word/2010/wordprocessingCanvas" xmlns:cx="http://schemas.microsoft.com/office/drawing/2014/chartex" xmlns:cx1="http://schemas.microsoft.com/office/drawing/2015/9/8/chartex" xmlns:cx2="http://schemas.microsoft.com/office/drawing/2015/10/21/chartex" xmlns:cx3="http://schemas.microsoft.com/office/drawing/2016/5/9/chartex" xmlns:cx4="http://schemas.microsoft.com/office/drawing/2016/5/10/chartex" xmlns:cx5="http://schemas.microsoft.com/office/drawing/2016/5/11/chartex" xmlns:cx6="http://schemas.microsoft.com/office/drawing/2016/5/12/chartex" xmlns:cx7="http://schemas.microsoft.com/office/drawing/2016/5/13/chartex" xmlns:cx8="http://schemas.microsoft.com/office/drawing/2016/5/14/chartex" xmlns:mc="http://schemas.openxmlformats.org/markup-compatibility/2006" xmlns:aink="http://schemas.microsoft.com/office/drawing/2016/ink" xmlns:am3d="http://schemas.microsoft.com/office/drawing/2017/model3d" xmlns:o="urn:schemas-microsoft-com:office:office" xmlns:r="http://schemas.openxmlformats.org/officeDocument/2006/relationships" xmlns:m="http://schemas.openxmlformats.org/officeDocument/2006/math" xmlns:v="urn:schemas-microsoft-com:vml" xmlns:wp14="http://schemas.microsoft.com/office/word/2010/wordprocessingDrawing" xmlns:wp="http://schemas.openxmlformats.org/drawingml/2006/wordprocessingDrawing" xmlns:w10="urn:schemas-microsoft-com:office:word" xmlns:w="http://schemas.openxmlformats.org/wordprocessingml/2006/main" xmlns:w14="http://schemas.microsoft.com/office/word/2010/wordml" xmlns:w15="http://schemas.microsoft.com/office/word/2012/wordml" xmlns:w16cid="http://schemas.microsoft.com/office/word/2016/wordml/cid" xmlns:w16se="http://schemas.microsoft.com/office/word/2015/wordml/symex" xmlns:wpg="http://schemas.microsoft.com/office/word/2010/wordprocessingGroup" xmlns:wpi="http://schemas.microsoft.com/office/word/2010/wordprocessingInk" xmlns:wne="http://schemas.microsoft.com/office/word/2006/wordml" xmlns:wps="http://schemas.microsoft.com/office/word/2010/wordprocessingShape" mc:Ignorable="w14 w15 w16se w16cid wp14">
   <w:footnote w:type="separator" w:id="-1">
     <w:p>
       <w:r>
@@ -9123,7 +9091,7 @@
 </file>
 
 <file path=word/numbering.xml><?xml version="1.0" encoding="utf-8"?>
-<w:numbering xmlns:wpc="http://schemas.microsoft.com/office/word/2010/wordprocessingCanvas" xmlns:cx="http://schemas.microsoft.com/office/drawing/2014/chartex" xmlns:cx1="http://schemas.microsoft.com/office/drawing/2015/9/8/chartex" xmlns:cx2="http://schemas.microsoft.com/office/drawing/2015/10/21/chartex" xmlns:cx3="http://schemas.microsoft.com/office/drawing/2016/5/9/chartex" xmlns:cx4="http://schemas.microsoft.com/office/drawing/2016/5/10/chartex" xmlns:cx5="http://schemas.microsoft.com/office/drawing/2016/5/11/chartex" xmlns:cx6="http://schemas.microsoft.com/office/drawing/2016/5/12/chartex" xmlns:cx7="http://schemas.microsoft.com/office/drawing/2016/5/13/chartex" xmlns:cx8="http://schemas.microsoft.com/office/drawing/2016/5/14/chartex" xmlns:mc="http://schemas.openxmlformats.org/markup-compatibility/2006" xmlns:aink="http://schemas.microsoft.com/office/drawing/2016/ink" xmlns:am3d="http://schemas.microsoft.com/office/drawing/2017/model3d" xmlns:o="urn:schemas-microsoft-com:office:office" xmlns:r="http://schemas.openxmlformats.org/officeDocument/2006/relationships" xmlns:m="http://schemas.openxmlformats.org/officeDocument/2006/math" xmlns:v="urn:schemas-microsoft-com:vml" xmlns:wp14="http://schemas.microsoft.com/office/word/2010/wordprocessingDrawing" xmlns:wp="http://schemas.openxmlformats.org/drawingml/2006/wordprocessingDrawing" xmlns:w10="urn:schemas-microsoft-com:office:word" xmlns:w="http://schemas.openxmlformats.org/wordprocessingml/2006/main" xmlns:w14="http://schemas.microsoft.com/office/word/2010/wordml" xmlns:w15="http://schemas.microsoft.com/office/word/2012/wordml" xmlns:w16cex="http://schemas.microsoft.com/office/word/2018/wordml/cex" xmlns:w16cid="http://schemas.microsoft.com/office/word/2016/wordml/cid" xmlns:w16="http://schemas.microsoft.com/office/word/2018/wordml" xmlns:w16sdtdh="http://schemas.microsoft.com/office/word/2020/wordml/sdtdatahash" xmlns:w16se="http://schemas.microsoft.com/office/word/2015/wordml/symex" xmlns:wpg="http://schemas.microsoft.com/office/word/2010/wordprocessingGroup" xmlns:wpi="http://schemas.microsoft.com/office/word/2010/wordprocessingInk" xmlns:wne="http://schemas.microsoft.com/office/word/2006/wordml" xmlns:wps="http://schemas.microsoft.com/office/word/2010/wordprocessingShape" mc:Ignorable="w14 w15 w16se w16cid w16 w16cex w16sdtdh wp14">
+<w:numbering xmlns:wpc="http://schemas.microsoft.com/office/word/2010/wordprocessingCanvas" xmlns:cx="http://schemas.microsoft.com/office/drawing/2014/chartex" xmlns:cx1="http://schemas.microsoft.com/office/drawing/2015/9/8/chartex" xmlns:cx2="http://schemas.microsoft.com/office/drawing/2015/10/21/chartex" xmlns:cx3="http://schemas.microsoft.com/office/drawing/2016/5/9/chartex" xmlns:cx4="http://schemas.microsoft.com/office/drawing/2016/5/10/chartex" xmlns:cx5="http://schemas.microsoft.com/office/drawing/2016/5/11/chartex" xmlns:cx6="http://schemas.microsoft.com/office/drawing/2016/5/12/chartex" xmlns:cx7="http://schemas.microsoft.com/office/drawing/2016/5/13/chartex" xmlns:cx8="http://schemas.microsoft.com/office/drawing/2016/5/14/chartex" xmlns:mc="http://schemas.openxmlformats.org/markup-compatibility/2006" xmlns:aink="http://schemas.microsoft.com/office/drawing/2016/ink" xmlns:am3d="http://schemas.microsoft.com/office/drawing/2017/model3d" xmlns:o="urn:schemas-microsoft-com:office:office" xmlns:r="http://schemas.openxmlformats.org/officeDocument/2006/relationships" xmlns:m="http://schemas.openxmlformats.org/officeDocument/2006/math" xmlns:v="urn:schemas-microsoft-com:vml" xmlns:wp14="http://schemas.microsoft.com/office/word/2010/wordprocessingDrawing" xmlns:wp="http://schemas.openxmlformats.org/drawingml/2006/wordprocessingDrawing" xmlns:w10="urn:schemas-microsoft-com:office:word" xmlns:w="http://schemas.openxmlformats.org/wordprocessingml/2006/main" xmlns:w14="http://schemas.microsoft.com/office/word/2010/wordml" xmlns:w15="http://schemas.microsoft.com/office/word/2012/wordml" xmlns:w16cid="http://schemas.microsoft.com/office/word/2016/wordml/cid" xmlns:w16se="http://schemas.microsoft.com/office/word/2015/wordml/symex" xmlns:wpg="http://schemas.microsoft.com/office/word/2010/wordprocessingGroup" xmlns:wpi="http://schemas.microsoft.com/office/word/2010/wordprocessingInk" xmlns:wne="http://schemas.microsoft.com/office/word/2006/wordml" xmlns:wps="http://schemas.microsoft.com/office/word/2010/wordprocessingShape" mc:Ignorable="w14 w15 w16se w16cid wp14">
   <w:abstractNum w:abstractNumId="0" w15:restartNumberingAfterBreak="0">
     <w:nsid w:val="01C34C69"/>
     <w:multiLevelType w:val="hybridMultilevel"/>
@@ -10895,6 +10863,119 @@
     </w:lvl>
   </w:abstractNum>
   <w:abstractNum w:abstractNumId="13" w15:restartNumberingAfterBreak="0">
+    <w:nsid w:val="4EF8571D"/>
+    <w:multiLevelType w:val="hybridMultilevel"/>
+    <w:tmpl w:val="6D34ED06"/>
+    <w:lvl w:ilvl="0" w:tplc="240A0001">
+      <w:start w:val="1"/>
+      <w:numFmt w:val="bullet"/>
+      <w:lvlText w:val=""/>
+      <w:lvlJc w:val="left"/>
+      <w:pPr>
+        <w:ind w:left="720" w:hanging="360"/>
+      </w:pPr>
+      <w:rPr>
+        <w:rFonts w:ascii="Symbol" w:hAnsi="Symbol" w:hint="default"/>
+      </w:rPr>
+    </w:lvl>
+    <w:lvl w:ilvl="1" w:tplc="240A0003" w:tentative="1">
+      <w:start w:val="1"/>
+      <w:numFmt w:val="bullet"/>
+      <w:lvlText w:val="o"/>
+      <w:lvlJc w:val="left"/>
+      <w:pPr>
+        <w:ind w:left="1440" w:hanging="360"/>
+      </w:pPr>
+      <w:rPr>
+        <w:rFonts w:ascii="Courier New" w:hAnsi="Courier New" w:cs="Courier New" w:hint="default"/>
+      </w:rPr>
+    </w:lvl>
+    <w:lvl w:ilvl="2" w:tplc="240A0005" w:tentative="1">
+      <w:start w:val="1"/>
+      <w:numFmt w:val="bullet"/>
+      <w:lvlText w:val=""/>
+      <w:lvlJc w:val="left"/>
+      <w:pPr>
+        <w:ind w:left="2160" w:hanging="360"/>
+      </w:pPr>
+      <w:rPr>
+        <w:rFonts w:ascii="Wingdings" w:hAnsi="Wingdings" w:hint="default"/>
+      </w:rPr>
+    </w:lvl>
+    <w:lvl w:ilvl="3" w:tplc="240A0001" w:tentative="1">
+      <w:start w:val="1"/>
+      <w:numFmt w:val="bullet"/>
+      <w:lvlText w:val=""/>
+      <w:lvlJc w:val="left"/>
+      <w:pPr>
+        <w:ind w:left="2880" w:hanging="360"/>
+      </w:pPr>
+      <w:rPr>
+        <w:rFonts w:ascii="Symbol" w:hAnsi="Symbol" w:hint="default"/>
+      </w:rPr>
+    </w:lvl>
+    <w:lvl w:ilvl="4" w:tplc="240A0003" w:tentative="1">
+      <w:start w:val="1"/>
+      <w:numFmt w:val="bullet"/>
+      <w:lvlText w:val="o"/>
+      <w:lvlJc w:val="left"/>
+      <w:pPr>
+        <w:ind w:left="3600" w:hanging="360"/>
+      </w:pPr>
+      <w:rPr>
+        <w:rFonts w:ascii="Courier New" w:hAnsi="Courier New" w:cs="Courier New" w:hint="default"/>
+      </w:rPr>
+    </w:lvl>
+    <w:lvl w:ilvl="5" w:tplc="240A0005" w:tentative="1">
+      <w:start w:val="1"/>
+      <w:numFmt w:val="bullet"/>
+      <w:lvlText w:val=""/>
+      <w:lvlJc w:val="left"/>
+      <w:pPr>
+        <w:ind w:left="4320" w:hanging="360"/>
+      </w:pPr>
+      <w:rPr>
+        <w:rFonts w:ascii="Wingdings" w:hAnsi="Wingdings" w:hint="default"/>
+      </w:rPr>
+    </w:lvl>
+    <w:lvl w:ilvl="6" w:tplc="240A0001" w:tentative="1">
+      <w:start w:val="1"/>
+      <w:numFmt w:val="bullet"/>
+      <w:lvlText w:val=""/>
+      <w:lvlJc w:val="left"/>
+      <w:pPr>
+        <w:ind w:left="5040" w:hanging="360"/>
+      </w:pPr>
+      <w:rPr>
+        <w:rFonts w:ascii="Symbol" w:hAnsi="Symbol" w:hint="default"/>
+      </w:rPr>
+    </w:lvl>
+    <w:lvl w:ilvl="7" w:tplc="240A0003" w:tentative="1">
+      <w:start w:val="1"/>
+      <w:numFmt w:val="bullet"/>
+      <w:lvlText w:val="o"/>
+      <w:lvlJc w:val="left"/>
+      <w:pPr>
+        <w:ind w:left="5760" w:hanging="360"/>
+      </w:pPr>
+      <w:rPr>
+        <w:rFonts w:ascii="Courier New" w:hAnsi="Courier New" w:cs="Courier New" w:hint="default"/>
+      </w:rPr>
+    </w:lvl>
+    <w:lvl w:ilvl="8" w:tplc="240A0005" w:tentative="1">
+      <w:start w:val="1"/>
+      <w:numFmt w:val="bullet"/>
+      <w:lvlText w:val=""/>
+      <w:lvlJc w:val="left"/>
+      <w:pPr>
+        <w:ind w:left="6480" w:hanging="360"/>
+      </w:pPr>
+      <w:rPr>
+        <w:rFonts w:ascii="Wingdings" w:hAnsi="Wingdings" w:hint="default"/>
+      </w:rPr>
+    </w:lvl>
+  </w:abstractNum>
+  <w:abstractNum w:abstractNumId="14" w15:restartNumberingAfterBreak="0">
     <w:nsid w:val="57261EAA"/>
     <w:multiLevelType w:val="hybridMultilevel"/>
     <w:tmpl w:val="30A800BC"/>
@@ -11034,7 +11115,7 @@
       </w:rPr>
     </w:lvl>
   </w:abstractNum>
-  <w:abstractNum w:abstractNumId="14" w15:restartNumberingAfterBreak="0">
+  <w:abstractNum w:abstractNumId="15" w15:restartNumberingAfterBreak="0">
     <w:nsid w:val="7D241405"/>
     <w:multiLevelType w:val="hybridMultilevel"/>
     <w:tmpl w:val="984AFB4A"/>
@@ -11176,7 +11257,7 @@
       </w:rPr>
     </w:lvl>
   </w:abstractNum>
-  <w:abstractNum w:abstractNumId="15" w15:restartNumberingAfterBreak="0">
+  <w:abstractNum w:abstractNumId="16" w15:restartNumberingAfterBreak="0">
     <w:nsid w:val="7E276B95"/>
     <w:multiLevelType w:val="hybridMultilevel"/>
     <w:tmpl w:val="1CD6C782"/>
@@ -11323,7 +11404,7 @@
     <w:abstractNumId w:val="12"/>
   </w:num>
   <w:num w:numId="3">
-    <w:abstractNumId w:val="14"/>
+    <w:abstractNumId w:val="15"/>
   </w:num>
   <w:num w:numId="4">
     <w:abstractNumId w:val="4"/>
@@ -11332,7 +11413,7 @@
     <w:abstractNumId w:val="2"/>
   </w:num>
   <w:num w:numId="6">
-    <w:abstractNumId w:val="13"/>
+    <w:abstractNumId w:val="14"/>
   </w:num>
   <w:num w:numId="7">
     <w:abstractNumId w:val="1"/>
@@ -11353,7 +11434,7 @@
     <w:abstractNumId w:val="6"/>
   </w:num>
   <w:num w:numId="13">
-    <w:abstractNumId w:val="15"/>
+    <w:abstractNumId w:val="16"/>
   </w:num>
   <w:num w:numId="14">
     <w:abstractNumId w:val="7"/>
@@ -11373,12 +11454,15 @@
   <w:num w:numId="19">
     <w:abstractNumId w:val="11"/>
   </w:num>
+  <w:num w:numId="20">
+    <w:abstractNumId w:val="13"/>
+  </w:num>
   <w:numIdMacAtCleanup w:val="13"/>
 </w:numbering>
 </file>
 
 <file path=word/styles.xml><?xml version="1.0" encoding="utf-8"?>
-<w:styles xmlns:mc="http://schemas.openxmlformats.org/markup-compatibility/2006" xmlns:r="http://schemas.openxmlformats.org/officeDocument/2006/relationships" xmlns:w="http://schemas.openxmlformats.org/wordprocessingml/2006/main" xmlns:w14="http://schemas.microsoft.com/office/word/2010/wordml" xmlns:w15="http://schemas.microsoft.com/office/word/2012/wordml" xmlns:w16cex="http://schemas.microsoft.com/office/word/2018/wordml/cex" xmlns:w16cid="http://schemas.microsoft.com/office/word/2016/wordml/cid" xmlns:w16="http://schemas.microsoft.com/office/word/2018/wordml" xmlns:w16sdtdh="http://schemas.microsoft.com/office/word/2020/wordml/sdtdatahash" xmlns:w16se="http://schemas.microsoft.com/office/word/2015/wordml/symex" mc:Ignorable="w14 w15 w16se w16cid w16 w16cex w16sdtdh">
+<w:styles xmlns:mc="http://schemas.openxmlformats.org/markup-compatibility/2006" xmlns:r="http://schemas.openxmlformats.org/officeDocument/2006/relationships" xmlns:w="http://schemas.openxmlformats.org/wordprocessingml/2006/main" xmlns:w14="http://schemas.microsoft.com/office/word/2010/wordml" xmlns:w15="http://schemas.microsoft.com/office/word/2012/wordml" xmlns:w16cid="http://schemas.microsoft.com/office/word/2016/wordml/cid" xmlns:w16se="http://schemas.microsoft.com/office/word/2015/wordml/symex" mc:Ignorable="w14 w15 w16se w16cid">
   <w:docDefaults>
     <w:rPrDefault>
       <w:rPr>
@@ -11388,7 +11472,7 @@
     </w:rPrDefault>
     <w:pPrDefault/>
   </w:docDefaults>
-  <w:latentStyles w:defLockedState="0" w:defUIPriority="99" w:defSemiHidden="0" w:defUnhideWhenUsed="0" w:defQFormat="0" w:count="376">
+  <w:latentStyles w:defLockedState="0" w:defUIPriority="99" w:defSemiHidden="0" w:defUnhideWhenUsed="0" w:defQFormat="0" w:count="375">
     <w:lsdException w:name="Normal" w:uiPriority="0" w:qFormat="1"/>
     <w:lsdException w:name="heading 1" w:uiPriority="0" w:qFormat="1"/>
     <w:lsdException w:name="heading 2" w:uiPriority="9" w:qFormat="1"/>
@@ -11494,6 +11578,7 @@
     <w:lsdException w:name="HTML Sample" w:semiHidden="1" w:unhideWhenUsed="1"/>
     <w:lsdException w:name="HTML Typewriter" w:semiHidden="1" w:unhideWhenUsed="1"/>
     <w:lsdException w:name="HTML Variable" w:semiHidden="1" w:unhideWhenUsed="1"/>
+    <w:lsdException w:name="Normal Table" w:semiHidden="1" w:unhideWhenUsed="1"/>
     <w:lsdException w:name="annotation subject" w:semiHidden="1" w:unhideWhenUsed="1"/>
     <w:lsdException w:name="No List" w:semiHidden="1" w:unhideWhenUsed="1"/>
     <w:lsdException w:name="Outline List 1" w:semiHidden="1" w:unhideWhenUsed="1"/>
@@ -11536,8 +11621,11 @@
     <w:lsdException w:name="Table Contemporary" w:semiHidden="1" w:unhideWhenUsed="1"/>
     <w:lsdException w:name="Table Elegant" w:semiHidden="1" w:unhideWhenUsed="1"/>
     <w:lsdException w:name="Table Professional" w:semiHidden="1" w:unhideWhenUsed="1"/>
+    <w:lsdException w:name="Table Subtle 1" w:semiHidden="1" w:unhideWhenUsed="1"/>
     <w:lsdException w:name="Table Subtle 2" w:semiHidden="1" w:unhideWhenUsed="1"/>
     <w:lsdException w:name="Table Web 1" w:semiHidden="1" w:unhideWhenUsed="1"/>
+    <w:lsdException w:name="Table Web 2" w:semiHidden="1" w:unhideWhenUsed="1"/>
+    <w:lsdException w:name="Table Web 3" w:semiHidden="1" w:unhideWhenUsed="1"/>
     <w:lsdException w:name="Balloon Text" w:semiHidden="1" w:unhideWhenUsed="1"/>
     <w:lsdException w:name="Table Grid" w:uiPriority="59"/>
     <w:lsdException w:name="Table Theme" w:semiHidden="1" w:unhideWhenUsed="1"/>
@@ -11760,7 +11848,6 @@
     <w:lsdException w:name="Smart Hyperlink" w:semiHidden="1" w:unhideWhenUsed="1"/>
     <w:lsdException w:name="Hashtag" w:semiHidden="1" w:unhideWhenUsed="1"/>
     <w:lsdException w:name="Unresolved Mention" w:semiHidden="1" w:unhideWhenUsed="1"/>
-    <w:lsdException w:name="Smart Link" w:semiHidden="1" w:unhideWhenUsed="1"/>
   </w:latentStyles>
   <w:style w:type="paragraph" w:default="1" w:styleId="Normal">
     <w:name w:val="Normal"/>
@@ -11967,6 +12054,7 @@
   <w:style w:type="character" w:default="1" w:styleId="Fuentedeprrafopredeter">
     <w:name w:val="Default Paragraph Font"/>
     <w:uiPriority w:val="1"/>
+    <w:semiHidden/>
     <w:unhideWhenUsed/>
   </w:style>
   <w:style w:type="table" w:default="1" w:styleId="Tablanormal">
@@ -13112,7 +13200,7 @@
 </file>
 
 <file path=customXml/itemProps1.xml><?xml version="1.0" encoding="utf-8"?>
-<ds:datastoreItem xmlns:ds="http://schemas.openxmlformats.org/officeDocument/2006/customXml" ds:itemID="{9F015468-1F91-4C5B-A39D-5FA54F368231}">
+<ds:datastoreItem xmlns:ds="http://schemas.openxmlformats.org/officeDocument/2006/customXml" ds:itemID="{3A25229B-64C8-4ACC-8A4C-34E18C2BAD2C}">
   <ds:schemaRefs>
     <ds:schemaRef ds:uri="http://schemas.openxmlformats.org/officeDocument/2006/bibliography"/>
   </ds:schemaRefs>
